--- a/CSC105M_FernandezPoblete_Documentation_v1.docx
+++ b/CSC105M_FernandezPoblete_Documentation_v1.docx
@@ -379,8 +379,6 @@
         </w:rPr>
         <w:t xml:space="preserve"> &lt;recommendations&gt;</w:t>
       </w:r>
-      <w:bookmarkStart w:id="0" w:name="_GoBack"/>
-      <w:bookmarkEnd w:id="0"/>
     </w:p>
     <w:p>
       <w:pPr>
@@ -6741,6 +6739,14 @@
         </w:rPr>
         <w:t>The neural networks were trained with a learning rate of 0.2 and a momentum of 0.3. Initial weights were randomized between -0.1 and 0.1</w:t>
       </w:r>
+      <w:r>
+        <w:rPr>
+          <w:color w:val="000000"/>
+          <w:sz w:val="18"/>
+          <w:szCs w:val="18"/>
+        </w:rPr>
+        <w:t>. The termination condition was if the mean squared error (MSE) was below 0.04 or 500 epochs has been reached.</w:t>
+      </w:r>
     </w:p>
     <w:p>
       <w:pPr>
@@ -6791,6 +6797,37 @@
         <w:spacing w:before="120" w:beforeAutospacing="0" w:after="0" w:afterAutospacing="0"/>
         <w:jc w:val="both"/>
         <w:rPr>
+          <w:color w:val="000000"/>
+          <w:sz w:val="18"/>
+          <w:szCs w:val="18"/>
+        </w:rPr>
+      </w:pPr>
+      <w:r>
+        <w:rPr>
+          <w:color w:val="000000"/>
+          <w:sz w:val="18"/>
+          <w:szCs w:val="18"/>
+        </w:rPr>
+        <w:t>A regressor using neural networks was also attempt</w:t>
+      </w:r>
+      <w:bookmarkStart w:id="0" w:name="_GoBack"/>
+      <w:bookmarkEnd w:id="0"/>
+      <w:r>
+        <w:rPr>
+          <w:color w:val="000000"/>
+          <w:sz w:val="18"/>
+          <w:szCs w:val="18"/>
+        </w:rPr>
+        <w:t>ed by normalizing the grades from 0.1 to 0.9, but the performance within the individual bags was terrible, with a 24.3548% accuracy.</w:t>
+      </w:r>
+    </w:p>
+    <w:p>
+      <w:pPr>
+        <w:pStyle w:val="NormalWeb"/>
+        <w:shd w:val="clear" w:color="auto" w:fill="FFFFFF"/>
+        <w:spacing w:before="120" w:beforeAutospacing="0" w:after="0" w:afterAutospacing="0"/>
+        <w:jc w:val="both"/>
+        <w:rPr>
           <w:b/>
           <w:color w:val="000000"/>
         </w:rPr>
@@ -6898,15 +6935,15 @@
           <w:sz w:val="18"/>
           <w:szCs w:val="18"/>
         </w:rPr>
-        <w:t xml:space="preserve">Sed fermentum orci sem, ac pellentesque urna eleifend at. Vestibulum lacinia purus at lacinia pretium. Nulla vel ex eget ante faucibus elementum et a leo. Praesent condimentum, quam eget fringilla rhoncus, risus felis aliquam nunc, ac venenatis turpis urna ac risus. Morbi finibus aliquet maximus. Vestibulum in vulputate </w:t>
-      </w:r>
-      <w:r>
-        <w:rPr>
-          <w:color w:val="000000"/>
-          <w:sz w:val="18"/>
-          <w:szCs w:val="18"/>
-        </w:rPr>
-        <w:t>dui. Vivamus posuere faucibus magna, ut aliquet tortor scelerisque at. Vivamus quam est, lacinia at urna a, vulputate ornare nisl.</w:t>
+        <w:t xml:space="preserve">Sed fermentum orci sem, ac pellentesque urna eleifend at. Vestibulum lacinia purus at lacinia pretium. Nulla vel ex eget ante </w:t>
+      </w:r>
+      <w:r>
+        <w:rPr>
+          <w:color w:val="000000"/>
+          <w:sz w:val="18"/>
+          <w:szCs w:val="18"/>
+        </w:rPr>
+        <w:t>faucibus elementum et a leo. Praesent condimentum, quam eget fringilla rhoncus, risus felis aliquam nunc, ac venenatis turpis urna ac risus. Morbi finibus aliquet maximus. Vestibulum in vulputate dui. Vivamus posuere faucibus magna, ut aliquet tortor scelerisque at. Vivamus quam est, lacinia at urna a, vulputate ornare nisl.</w:t>
       </w:r>
     </w:p>
     <w:p>
@@ -7077,6 +7114,7 @@
           <w:b/>
           <w:color w:val="000000"/>
         </w:rPr>
+        <w:lastRenderedPageBreak/>
         <w:t>REFERENCES</w:t>
       </w:r>
     </w:p>
@@ -7099,7 +7137,6 @@
           <w:sz w:val="18"/>
           <w:szCs w:val="18"/>
         </w:rPr>
-        <w:lastRenderedPageBreak/>
         <w:t xml:space="preserve">[1] Amran, H. &amp; Pagnotta, F. (2016). Using Data Mining to Predict Secondary School Alcohol Consumption. </w:t>
       </w:r>
       <w:r>
@@ -8520,7 +8557,7 @@
 </file>
 
 <file path=customXml/itemProps1.xml><?xml version="1.0" encoding="utf-8"?>
-<ds:datastoreItem xmlns:ds="http://schemas.openxmlformats.org/officeDocument/2006/customXml" ds:itemID="{FE8B1D7B-282E-43D4-8F89-091A93B1AD2E}">
+<ds:datastoreItem xmlns:ds="http://schemas.openxmlformats.org/officeDocument/2006/customXml" ds:itemID="{EABB8931-A15F-4BDA-9C34-DD549AB91249}">
   <ds:schemaRefs>
     <ds:schemaRef ds:uri="http://schemas.openxmlformats.org/officeDocument/2006/bibliography"/>
   </ds:schemaRefs>

--- a/CSC105M_FernandezPoblete_Documentation_v1.docx
+++ b/CSC105M_FernandezPoblete_Documentation_v1.docx
@@ -410,7 +410,7 @@
       <w:pPr>
         <w:pStyle w:val="NormalWeb"/>
         <w:shd w:val="clear" w:color="auto" w:fill="FFFFFF"/>
-        <w:spacing w:before="120" w:beforeAutospacing="0" w:after="0" w:afterAutospacing="0"/>
+        <w:spacing w:before="0" w:beforeAutospacing="0" w:after="0" w:afterAutospacing="0"/>
         <w:jc w:val="both"/>
         <w:rPr>
           <w:color w:val="000000"/>
@@ -524,15 +524,7 @@
           <w:sz w:val="18"/>
           <w:szCs w:val="18"/>
         </w:rPr>
-        <w:t xml:space="preserve">Decision trees decomposes the data into a number of if-then rules. This is done by considering the gain of information on each variable, which is the amount of uncertainty reduced by splitting the dataset on the various values of that variable, and always splitting on the attribute that results in the maximum gain. This is the ID3 algorithm, which is not very robust when it comes to avoiding overfitting the data and continuous variables, which is compensated by the C4.5 algorithm. WEKA, a machine learning </w:t>
-      </w:r>
-      <w:r>
-        <w:rPr>
-          <w:color w:val="000000"/>
-          <w:sz w:val="18"/>
-          <w:szCs w:val="18"/>
-        </w:rPr>
-        <w:t>tool, has implemented the C4.5 algorithm as the J48 algorithm</w:t>
+        <w:t>Decision trees decomposes the data into a number of if-then rules. This is done by considering the gain of information on each variable, which is the amount of uncertainty reduced by splitting the dataset on the various values of that variable, and always splitting on the attribute that results in the maximum gain. This is the ID3 algorithm, which is not very robust when it comes to avoiding overfitting the data and continuous variables, which is compensated by the C4.5 algorithm. WEKA, a machine learning tool, has implemented the C4.5 algorithm as the J48 algorithm</w:t>
       </w:r>
       <w:r>
         <w:rPr>
@@ -875,7 +867,7 @@
       <w:pPr>
         <w:pStyle w:val="NormalWeb"/>
         <w:shd w:val="clear" w:color="auto" w:fill="FFFFFF"/>
-        <w:spacing w:before="120" w:beforeAutospacing="0" w:after="0" w:afterAutospacing="0"/>
+        <w:spacing w:before="0" w:beforeAutospacing="0" w:after="0" w:afterAutospacing="0"/>
         <w:jc w:val="both"/>
         <w:rPr>
           <w:color w:val="000000"/>
@@ -943,16 +935,7 @@
           <w:sz w:val="18"/>
           <w:szCs w:val="18"/>
         </w:rPr>
-        <w:t xml:space="preserve">This section is illustrates the model building process and is divided into two parts. The first describes the preprocessing of the data </w:t>
-      </w:r>
-      <w:r>
-        <w:rPr>
-          <w:color w:val="000000"/>
-          <w:sz w:val="18"/>
-          <w:szCs w:val="18"/>
-        </w:rPr>
-        <w:lastRenderedPageBreak/>
-        <w:t>while the second illustrates the various machine learning techniques used on the data.</w:t>
+        <w:t>This section is illustrates the model building process and is divided into two parts. The first describes the preprocessing of the data while the second illustrates the various machine learning techniques used on the data.</w:t>
       </w:r>
     </w:p>
     <w:p>
@@ -996,6 +979,7 @@
           <w:sz w:val="18"/>
           <w:szCs w:val="18"/>
         </w:rPr>
+        <w:lastRenderedPageBreak/>
         <w:t>This section</w:t>
       </w:r>
       <w:r>
@@ -3667,15 +3651,15 @@
           <w:sz w:val="18"/>
           <w:szCs w:val="18"/>
         </w:rPr>
-        <w:t xml:space="preserve">Since regression and neural networks were two of the machine </w:t>
-      </w:r>
-      <w:r>
-        <w:rPr>
-          <w:color w:val="000000"/>
-          <w:sz w:val="18"/>
-          <w:szCs w:val="18"/>
-        </w:rPr>
-        <w:t xml:space="preserve">learning techniques that were being considered, some normalization was necessary since most of the attributes were discrete in nature. </w:t>
+        <w:t xml:space="preserve">Since regression and neural networks were two of the machine learning techniques that were being considered, some </w:t>
+      </w:r>
+      <w:r>
+        <w:rPr>
+          <w:color w:val="000000"/>
+          <w:sz w:val="18"/>
+          <w:szCs w:val="18"/>
+        </w:rPr>
+        <w:t xml:space="preserve">normalization was necessary since most of the attributes were discrete in nature. </w:t>
       </w:r>
     </w:p>
     <w:p>
@@ -3758,7 +3742,7 @@
           <w:sz w:val="18"/>
           <w:szCs w:val="18"/>
         </w:rPr>
-        <w:t xml:space="preserve">For example, the guardian </w:t>
+        <w:t xml:space="preserve">For example, the guardian attribute can have the value “mother”, “father”, or “other”. Since there are three classifications, there will be two resulting attributes: guardM and guardF. If the value is “mother”, guardM will be 1, </w:t>
       </w:r>
       <w:r>
         <w:rPr>
@@ -3767,7 +3751,7 @@
           <w:szCs w:val="18"/>
         </w:rPr>
         <w:lastRenderedPageBreak/>
-        <w:t>attribute can have the value “mother”, “father”, or “other”. Since there are three classifications, there will be two resulting attributes: guardM and guardF. If the value is “mother”, guardM will be 1, guardF will be 0. If the value is “father”, guardF will be 1, guardM will be 0. If the value is “other”, both guardF and guardM will be 0. This transformation was done for attributes 9, 10, 11, and 12.</w:t>
+        <w:t>guardF will be 0. If the value is “father”, guardF will be 1, guardM will be 0. If the value is “other”, both guardF and guardM will be 0. This transformation was done for attributes 9, 10, 11, and 12.</w:t>
       </w:r>
     </w:p>
     <w:p>
@@ -4287,21 +4271,39 @@
       <w:pPr>
         <w:pStyle w:val="NormalWeb"/>
         <w:shd w:val="clear" w:color="auto" w:fill="FFFFFF"/>
-        <w:spacing w:before="120" w:beforeAutospacing="0" w:after="0" w:afterAutospacing="0"/>
-        <w:jc w:val="both"/>
-        <w:rPr>
-          <w:color w:val="000000"/>
-          <w:sz w:val="18"/>
-          <w:szCs w:val="18"/>
-        </w:rPr>
-      </w:pPr>
-      <w:r>
-        <w:rPr>
-          <w:color w:val="000000"/>
-          <w:sz w:val="18"/>
-          <w:szCs w:val="18"/>
-        </w:rPr>
-        <w:t>In building a multilinear regression model, the pairwise Pearson correlation coefficients were taken to see if a multilinear regression model was appropriate.</w:t>
+        <w:spacing w:before="0" w:beforeAutospacing="0" w:after="0" w:afterAutospacing="0"/>
+        <w:jc w:val="both"/>
+        <w:rPr>
+          <w:color w:val="000000"/>
+          <w:sz w:val="18"/>
+          <w:szCs w:val="18"/>
+        </w:rPr>
+      </w:pPr>
+      <w:r>
+        <w:rPr>
+          <w:color w:val="000000"/>
+          <w:sz w:val="18"/>
+          <w:szCs w:val="18"/>
+        </w:rPr>
+        <w:t xml:space="preserve">In building a multilinear </w:t>
+      </w:r>
+      <w:bookmarkStart w:id="0" w:name="_GoBack"/>
+      <w:r>
+        <w:rPr>
+          <w:color w:val="000000"/>
+          <w:sz w:val="18"/>
+          <w:szCs w:val="18"/>
+        </w:rPr>
+        <w:t>reg</w:t>
+      </w:r>
+      <w:bookmarkEnd w:id="0"/>
+      <w:r>
+        <w:rPr>
+          <w:color w:val="000000"/>
+          <w:sz w:val="18"/>
+          <w:szCs w:val="18"/>
+        </w:rPr>
+        <w:t>ression model, the pairwise Pearson correlation coefficients were taken to see if a multilinear regression model was appropriate.</w:t>
       </w:r>
     </w:p>
     <w:p>
@@ -6501,7 +6503,7 @@
       <w:pPr>
         <w:pStyle w:val="NormalWeb"/>
         <w:shd w:val="clear" w:color="auto" w:fill="FFFFFF"/>
-        <w:spacing w:before="120" w:beforeAutospacing="0" w:after="0" w:afterAutospacing="0"/>
+        <w:spacing w:before="0" w:beforeAutospacing="0" w:after="0" w:afterAutospacing="0"/>
         <w:jc w:val="both"/>
         <w:rPr>
           <w:color w:val="000000"/>
@@ -6651,30 +6653,21 @@
       <w:pPr>
         <w:pStyle w:val="NormalWeb"/>
         <w:shd w:val="clear" w:color="auto" w:fill="FFFFFF"/>
-        <w:spacing w:before="120" w:beforeAutospacing="0" w:after="0" w:afterAutospacing="0"/>
-        <w:jc w:val="both"/>
-        <w:rPr>
-          <w:color w:val="000000"/>
-          <w:sz w:val="18"/>
-          <w:szCs w:val="18"/>
-        </w:rPr>
-      </w:pPr>
-      <w:r>
-        <w:rPr>
-          <w:color w:val="000000"/>
-          <w:sz w:val="18"/>
-          <w:szCs w:val="18"/>
-        </w:rPr>
-        <w:t xml:space="preserve">The final machine learning technique used was neural networks. A custom implementation of neural networks was created for exploratory purposes. Initially, a slight implementation error where </w:t>
-      </w:r>
-      <w:r>
-        <w:rPr>
-          <w:color w:val="000000"/>
-          <w:sz w:val="18"/>
-          <w:szCs w:val="18"/>
-        </w:rPr>
-        <w:lastRenderedPageBreak/>
-        <w:t>the backpropagation was being performed at the wrong time occurred, which led to the model being scrapped, but after debugging, the model worked.</w:t>
+        <w:spacing w:before="0" w:beforeAutospacing="0" w:after="0" w:afterAutospacing="0"/>
+        <w:jc w:val="both"/>
+        <w:rPr>
+          <w:color w:val="000000"/>
+          <w:sz w:val="18"/>
+          <w:szCs w:val="18"/>
+        </w:rPr>
+      </w:pPr>
+      <w:r>
+        <w:rPr>
+          <w:color w:val="000000"/>
+          <w:sz w:val="18"/>
+          <w:szCs w:val="18"/>
+        </w:rPr>
+        <w:t>The final machine learning technique used was neural networks. A custom implementation of neural networks was created for exploratory purposes. Initially, a slight implementation error where the backpropagation was being performed at the wrong time occurred, which led to the model being scrapped, but after debugging, the model worked.</w:t>
       </w:r>
     </w:p>
     <w:p>
@@ -6695,7 +6688,16 @@
           <w:sz w:val="18"/>
           <w:szCs w:val="18"/>
         </w:rPr>
-        <w:t>The same bags were used for neural network training. The network had three layers: thirty-nine (39) input neurons for the input layer, twenty (20) sigmoid neurons for the hidden layer, and two (2) sigmoid neurons for the output layer. If the first output neuron produced a higher value than the second, the student was classified as Fail; otherwise, the student was classified as Pass.</w:t>
+        <w:t xml:space="preserve">The same bags were used for neural network training. The network had three layers: thirty-nine (39) input neurons for the input layer, </w:t>
+      </w:r>
+      <w:r>
+        <w:rPr>
+          <w:color w:val="000000"/>
+          <w:sz w:val="18"/>
+          <w:szCs w:val="18"/>
+        </w:rPr>
+        <w:lastRenderedPageBreak/>
+        <w:t>twenty (20) sigmoid neurons for the hidden layer, and two (2) sigmoid neurons for the output layer. If the first output neuron produced a higher value than the second, the student was classified as Fail; otherwise, the student was classified as Pass.</w:t>
       </w:r>
     </w:p>
     <w:p>
@@ -6808,17 +6810,7 @@
           <w:sz w:val="18"/>
           <w:szCs w:val="18"/>
         </w:rPr>
-        <w:t>A regressor using neural networks was also attempt</w:t>
-      </w:r>
-      <w:bookmarkStart w:id="0" w:name="_GoBack"/>
-      <w:bookmarkEnd w:id="0"/>
-      <w:r>
-        <w:rPr>
-          <w:color w:val="000000"/>
-          <w:sz w:val="18"/>
-          <w:szCs w:val="18"/>
-        </w:rPr>
-        <w:t>ed by normalizing the grades from 0.1 to 0.9, but the performance within the individual bags was terrible, with a 24.3548% accuracy.</w:t>
+        <w:t>A regressor using neural networks was also attempted by normalizing the grades from 0.1 to 0.9, but the performance within the individual bags was terrible, with a 24.3548% accuracy.</w:t>
       </w:r>
     </w:p>
     <w:p>
@@ -6935,15 +6927,7 @@
           <w:sz w:val="18"/>
           <w:szCs w:val="18"/>
         </w:rPr>
-        <w:t xml:space="preserve">Sed fermentum orci sem, ac pellentesque urna eleifend at. Vestibulum lacinia purus at lacinia pretium. Nulla vel ex eget ante </w:t>
-      </w:r>
-      <w:r>
-        <w:rPr>
-          <w:color w:val="000000"/>
-          <w:sz w:val="18"/>
-          <w:szCs w:val="18"/>
-        </w:rPr>
-        <w:t>faucibus elementum et a leo. Praesent condimentum, quam eget fringilla rhoncus, risus felis aliquam nunc, ac venenatis turpis urna ac risus. Morbi finibus aliquet maximus. Vestibulum in vulputate dui. Vivamus posuere faucibus magna, ut aliquet tortor scelerisque at. Vivamus quam est, lacinia at urna a, vulputate ornare nisl.</w:t>
+        <w:t>Sed fermentum orci sem, ac pellentesque urna eleifend at. Vestibulum lacinia purus at lacinia pretium. Nulla vel ex eget ante faucibus elementum et a leo. Praesent condimentum, quam eget fringilla rhoncus, risus felis aliquam nunc, ac venenatis turpis urna ac risus. Morbi finibus aliquet maximus. Vestibulum in vulputate dui. Vivamus posuere faucibus magna, ut aliquet tortor scelerisque at. Vivamus quam est, lacinia at urna a, vulputate ornare nisl.</w:t>
       </w:r>
     </w:p>
     <w:p>
@@ -7114,16 +7098,23 @@
           <w:b/>
           <w:color w:val="000000"/>
         </w:rPr>
-        <w:lastRenderedPageBreak/>
         <w:t>REFERENCES</w:t>
       </w:r>
     </w:p>
     <w:p>
       <w:pPr>
+        <w:pStyle w:val="ListParagraph"/>
+        <w:numPr>
+          <w:ilvl w:val="0"/>
+          <w:numId w:val="5"/>
+        </w:numPr>
+        <w:tabs>
+          <w:tab w:val="left" w:pos="90"/>
+        </w:tabs>
         <w:autoSpaceDE w:val="0"/>
         <w:autoSpaceDN w:val="0"/>
         <w:adjustRightInd w:val="0"/>
-        <w:ind w:left="270" w:hanging="270"/>
+        <w:ind w:left="360"/>
         <w:jc w:val="both"/>
         <w:rPr>
           <w:rFonts w:ascii="Times New Roman" w:hAnsi="Times New Roman" w:cs="Times New Roman"/>
@@ -7137,7 +7128,7 @@
           <w:sz w:val="18"/>
           <w:szCs w:val="18"/>
         </w:rPr>
-        <w:t xml:space="preserve">[1] Amran, H. &amp; Pagnotta, F. (2016). Using Data Mining to Predict Secondary School Alcohol Consumption. </w:t>
+        <w:t xml:space="preserve">Amran, H. &amp; Pagnotta, F. (2016). Using Data Mining to Predict Secondary School Alcohol Consumption. </w:t>
       </w:r>
       <w:r>
         <w:rPr>
@@ -7146,32 +7137,21 @@
           <w:sz w:val="18"/>
           <w:szCs w:val="18"/>
         </w:rPr>
-        <w:t>University of Camerino</w:t>
+        <w:t xml:space="preserve">University of Camerino. </w:t>
       </w:r>
       <w:r>
         <w:rPr>
           <w:rFonts w:ascii="Times New Roman" w:hAnsi="Times New Roman" w:cs="Times New Roman"/>
-          <w:i/>
-          <w:sz w:val="18"/>
-          <w:szCs w:val="18"/>
-        </w:rPr>
-        <w:t xml:space="preserve">. </w:t>
-      </w:r>
-      <w:proofErr w:type="gramStart"/>
+          <w:sz w:val="18"/>
+          <w:szCs w:val="18"/>
+        </w:rPr>
+        <w:t>doi</w:t>
+      </w:r>
       <w:r>
         <w:rPr>
           <w:rFonts w:ascii="Times New Roman" w:hAnsi="Times New Roman" w:cs="Times New Roman"/>
           <w:sz w:val="18"/>
           <w:szCs w:val="18"/>
-        </w:rPr>
-        <w:t>doi</w:t>
-      </w:r>
-      <w:proofErr w:type="gramEnd"/>
-      <w:r>
-        <w:rPr>
-          <w:rFonts w:ascii="Times New Roman" w:hAnsi="Times New Roman" w:cs="Times New Roman"/>
-          <w:sz w:val="18"/>
-          <w:szCs w:val="18"/>
           <w:shd w:val="clear" w:color="auto" w:fill="FFFFFF"/>
         </w:rPr>
         <w:t>: 10.13140/RG.2.1.1465.8328</w:t>
@@ -7179,11 +7159,19 @@
     </w:p>
     <w:p>
       <w:pPr>
+        <w:pStyle w:val="ListParagraph"/>
+        <w:numPr>
+          <w:ilvl w:val="0"/>
+          <w:numId w:val="5"/>
+        </w:numPr>
+        <w:tabs>
+          <w:tab w:val="left" w:pos="90"/>
+        </w:tabs>
         <w:autoSpaceDE w:val="0"/>
         <w:autoSpaceDN w:val="0"/>
         <w:adjustRightInd w:val="0"/>
         <w:spacing w:before="120"/>
-        <w:ind w:left="274" w:hanging="274"/>
+        <w:ind w:left="360"/>
         <w:jc w:val="both"/>
         <w:rPr>
           <w:rFonts w:ascii="Times New Roman" w:hAnsi="Times New Roman" w:cs="Times New Roman"/>
@@ -7197,30 +7185,7 @@
           <w:sz w:val="18"/>
           <w:szCs w:val="18"/>
         </w:rPr>
-        <w:t>[</w:t>
-      </w:r>
-      <w:r>
-        <w:rPr>
-          <w:rFonts w:ascii="Times New Roman" w:hAnsi="Times New Roman" w:cs="Times New Roman"/>
-          <w:sz w:val="18"/>
-          <w:szCs w:val="18"/>
-        </w:rPr>
-        <w:t>2</w:t>
-      </w:r>
-      <w:r>
-        <w:rPr>
-          <w:rFonts w:ascii="Times New Roman" w:hAnsi="Times New Roman" w:cs="Times New Roman"/>
-          <w:sz w:val="18"/>
-          <w:szCs w:val="18"/>
-        </w:rPr>
-        <w:t xml:space="preserve">] </w:t>
-      </w:r>
-      <w:r>
-        <w:rPr>
-          <w:rFonts w:ascii="Times New Roman" w:hAnsi="Times New Roman" w:cs="Times New Roman"/>
-          <w:sz w:val="18"/>
-          <w:szCs w:val="18"/>
-        </w:rPr>
+        <w:lastRenderedPageBreak/>
         <w:t xml:space="preserve">Baesens, B. (2014). </w:t>
       </w:r>
       <w:r>
@@ -7244,11 +7209,19 @@
     </w:p>
     <w:p>
       <w:pPr>
+        <w:pStyle w:val="ListParagraph"/>
+        <w:numPr>
+          <w:ilvl w:val="0"/>
+          <w:numId w:val="5"/>
+        </w:numPr>
+        <w:tabs>
+          <w:tab w:val="left" w:pos="90"/>
+        </w:tabs>
         <w:autoSpaceDE w:val="0"/>
         <w:autoSpaceDN w:val="0"/>
         <w:adjustRightInd w:val="0"/>
         <w:spacing w:before="120"/>
-        <w:ind w:left="274" w:hanging="274"/>
+        <w:ind w:left="360"/>
         <w:jc w:val="both"/>
         <w:rPr>
           <w:rFonts w:ascii="Times New Roman" w:hAnsi="Times New Roman" w:cs="Times New Roman"/>
@@ -7262,7 +7235,7 @@
           <w:sz w:val="18"/>
           <w:szCs w:val="18"/>
         </w:rPr>
-        <w:t>[</w:t>
+        <w:t xml:space="preserve">Cortez, P. &amp; </w:t>
       </w:r>
       <w:r>
         <w:rPr>
@@ -7270,7 +7243,7 @@
           <w:sz w:val="18"/>
           <w:szCs w:val="18"/>
         </w:rPr>
-        <w:t>3</w:t>
+        <w:t>Silva</w:t>
       </w:r>
       <w:r>
         <w:rPr>
@@ -7278,7 +7251,7 @@
           <w:sz w:val="18"/>
           <w:szCs w:val="18"/>
         </w:rPr>
-        <w:t xml:space="preserve">] </w:t>
+        <w:t>, A. (2008)</w:t>
       </w:r>
       <w:r>
         <w:rPr>
@@ -7286,7 +7259,7 @@
           <w:sz w:val="18"/>
           <w:szCs w:val="18"/>
         </w:rPr>
-        <w:t xml:space="preserve">Cortez, P. &amp; </w:t>
+        <w:t xml:space="preserve"> Using Data Mining to Predict Secondary School Student Performance. In A. Brito and J. Teixeira Eds., Proceedings of 5th FUture BUsiness TEChn</w:t>
       </w:r>
       <w:r>
         <w:rPr>
@@ -7294,7 +7267,7 @@
           <w:sz w:val="18"/>
           <w:szCs w:val="18"/>
         </w:rPr>
-        <w:t>Silva</w:t>
+        <w:t xml:space="preserve">ology Conference </w:t>
       </w:r>
       <w:r>
         <w:rPr>
@@ -7302,7 +7275,7 @@
           <w:sz w:val="18"/>
           <w:szCs w:val="18"/>
         </w:rPr>
-        <w:t>, A. (2008)</w:t>
+        <w:t>pp. 5-1</w:t>
       </w:r>
       <w:r>
         <w:rPr>
@@ -7310,7 +7283,7 @@
           <w:sz w:val="18"/>
           <w:szCs w:val="18"/>
         </w:rPr>
-        <w:t xml:space="preserve"> Using Data Mining to Predict Secondary School Student Performance. In A. Brito and J. Teixeira Eds., Proceedings of 5th FUture BUsiness TEChn</w:t>
+        <w:t>2, Porto, Portugal,</w:t>
       </w:r>
       <w:r>
         <w:rPr>
@@ -7318,40 +7291,24 @@
           <w:sz w:val="18"/>
           <w:szCs w:val="18"/>
         </w:rPr>
-        <w:t xml:space="preserve">ology Conference </w:t>
-      </w:r>
-      <w:r>
-        <w:rPr>
-          <w:rFonts w:ascii="Times New Roman" w:hAnsi="Times New Roman" w:cs="Times New Roman"/>
-          <w:sz w:val="18"/>
-          <w:szCs w:val="18"/>
-        </w:rPr>
-        <w:t>pp. 5-1</w:t>
-      </w:r>
-      <w:r>
-        <w:rPr>
-          <w:rFonts w:ascii="Times New Roman" w:hAnsi="Times New Roman" w:cs="Times New Roman"/>
-          <w:sz w:val="18"/>
-          <w:szCs w:val="18"/>
-        </w:rPr>
-        <w:t>2, Porto, Portugal,</w:t>
-      </w:r>
-      <w:r>
-        <w:rPr>
-          <w:rFonts w:ascii="Times New Roman" w:hAnsi="Times New Roman" w:cs="Times New Roman"/>
-          <w:sz w:val="18"/>
-          <w:szCs w:val="18"/>
-        </w:rPr>
         <w:t xml:space="preserve"> EUROSIS, ISBN 978-9077381-39-7.</w:t>
       </w:r>
     </w:p>
     <w:p>
       <w:pPr>
+        <w:pStyle w:val="ListParagraph"/>
+        <w:numPr>
+          <w:ilvl w:val="0"/>
+          <w:numId w:val="5"/>
+        </w:numPr>
+        <w:tabs>
+          <w:tab w:val="left" w:pos="90"/>
+        </w:tabs>
         <w:autoSpaceDE w:val="0"/>
         <w:autoSpaceDN w:val="0"/>
         <w:adjustRightInd w:val="0"/>
         <w:spacing w:before="120"/>
-        <w:ind w:left="274" w:hanging="274"/>
+        <w:ind w:left="360"/>
         <w:jc w:val="both"/>
         <w:rPr>
           <w:rFonts w:ascii="Times New Roman" w:hAnsi="Times New Roman" w:cs="Times New Roman"/>
@@ -7365,23 +7322,7 @@
           <w:sz w:val="18"/>
           <w:szCs w:val="18"/>
         </w:rPr>
-        <w:t xml:space="preserve">[4] </w:t>
-      </w:r>
-      <w:r>
-        <w:rPr>
-          <w:rFonts w:ascii="Times New Roman" w:hAnsi="Times New Roman" w:cs="Times New Roman"/>
-          <w:sz w:val="18"/>
-          <w:szCs w:val="18"/>
-        </w:rPr>
-        <w:t>Mitchell</w:t>
-      </w:r>
-      <w:r>
-        <w:rPr>
-          <w:rFonts w:ascii="Times New Roman" w:hAnsi="Times New Roman" w:cs="Times New Roman"/>
-          <w:sz w:val="18"/>
-          <w:szCs w:val="18"/>
-        </w:rPr>
-        <w:t xml:space="preserve">, T. (1997). </w:t>
+        <w:t xml:space="preserve">Mitchell, T. (1997). </w:t>
       </w:r>
       <w:r>
         <w:rPr>
@@ -7403,11 +7344,19 @@
     </w:p>
     <w:p>
       <w:pPr>
+        <w:pStyle w:val="ListParagraph"/>
+        <w:numPr>
+          <w:ilvl w:val="0"/>
+          <w:numId w:val="5"/>
+        </w:numPr>
+        <w:tabs>
+          <w:tab w:val="left" w:pos="90"/>
+        </w:tabs>
         <w:autoSpaceDE w:val="0"/>
         <w:autoSpaceDN w:val="0"/>
         <w:adjustRightInd w:val="0"/>
         <w:spacing w:before="120"/>
-        <w:ind w:left="274" w:hanging="274"/>
+        <w:ind w:left="360"/>
         <w:jc w:val="both"/>
         <w:rPr>
           <w:rFonts w:ascii="Times New Roman" w:hAnsi="Times New Roman" w:cs="Times New Roman"/>
@@ -7421,49 +7370,25 @@
           <w:sz w:val="18"/>
           <w:szCs w:val="18"/>
         </w:rPr>
-        <w:t>[</w:t>
-      </w:r>
+        <w:t xml:space="preserve">Stockburger, D.W. (n.d.) Multiple Regression </w:t>
+      </w:r>
+      <w:proofErr w:type="gramStart"/>
       <w:r>
         <w:rPr>
           <w:rFonts w:ascii="Times New Roman" w:hAnsi="Times New Roman" w:cs="Times New Roman"/>
           <w:sz w:val="18"/>
           <w:szCs w:val="18"/>
         </w:rPr>
-        <w:t>5</w:t>
-      </w:r>
+        <w:t>With</w:t>
+      </w:r>
+      <w:proofErr w:type="gramEnd"/>
       <w:r>
         <w:rPr>
           <w:rFonts w:ascii="Times New Roman" w:hAnsi="Times New Roman" w:cs="Times New Roman"/>
           <w:sz w:val="18"/>
           <w:szCs w:val="18"/>
         </w:rPr>
-        <w:t xml:space="preserve">] Stockburger, D.W. (n.d.) Multiple Regression </w:t>
-      </w:r>
-      <w:proofErr w:type="gramStart"/>
-      <w:r>
-        <w:rPr>
-          <w:rFonts w:ascii="Times New Roman" w:hAnsi="Times New Roman" w:cs="Times New Roman"/>
-          <w:sz w:val="18"/>
-          <w:szCs w:val="18"/>
-        </w:rPr>
-        <w:t>With</w:t>
-      </w:r>
-      <w:proofErr w:type="gramEnd"/>
-      <w:r>
-        <w:rPr>
-          <w:rFonts w:ascii="Times New Roman" w:hAnsi="Times New Roman" w:cs="Times New Roman"/>
-          <w:sz w:val="18"/>
-          <w:szCs w:val="18"/>
-        </w:rPr>
-        <w:t xml:space="preserve"> Categorical Variables. Retrieved August 11, 2016, from Psychological Statistics at Missouri State University: </w:t>
-      </w:r>
-      <w:r>
-        <w:rPr>
-          <w:rFonts w:ascii="Times New Roman" w:hAnsi="Times New Roman" w:cs="Times New Roman"/>
-          <w:sz w:val="18"/>
-          <w:szCs w:val="18"/>
-        </w:rPr>
-        <w:t>http://www.psychstat.missouristate.edu/multibook/mlt08m.html</w:t>
+        <w:t xml:space="preserve"> Categorical Variables. Retrieved August 11, 2016, from Psychological Statistics at Missouri State University: http://www.psychstat.missouristate.edu/multibook/mlt08m.html</w:t>
       </w:r>
     </w:p>
     <w:p>
@@ -7491,6 +7416,92 @@
 <file path=word/numbering.xml><?xml version="1.0" encoding="utf-8"?>
 <w:numbering xmlns:wpc="http://schemas.microsoft.com/office/word/2010/wordprocessingCanvas" xmlns:mc="http://schemas.openxmlformats.org/markup-compatibility/2006" xmlns:o="urn:schemas-microsoft-com:office:office" xmlns:r="http://schemas.openxmlformats.org/officeDocument/2006/relationships" xmlns:m="http://schemas.openxmlformats.org/officeDocument/2006/math" xmlns:v="urn:schemas-microsoft-com:vml" xmlns:wp14="http://schemas.microsoft.com/office/word/2010/wordprocessingDrawing" xmlns:wp="http://schemas.openxmlformats.org/drawingml/2006/wordprocessingDrawing" xmlns:w10="urn:schemas-microsoft-com:office:word" xmlns:w="http://schemas.openxmlformats.org/wordprocessingml/2006/main" xmlns:w14="http://schemas.microsoft.com/office/word/2010/wordml" xmlns:w15="http://schemas.microsoft.com/office/word/2012/wordml" xmlns:wpg="http://schemas.microsoft.com/office/word/2010/wordprocessingGroup" xmlns:wpi="http://schemas.microsoft.com/office/word/2010/wordprocessingInk" xmlns:wne="http://schemas.microsoft.com/office/word/2006/wordml" xmlns:wps="http://schemas.microsoft.com/office/word/2010/wordprocessingShape" mc:Ignorable="w14 w15 wp14">
   <w:abstractNum w:abstractNumId="0" w15:restartNumberingAfterBreak="0">
+    <w:nsid w:val="0D9A0E44"/>
+    <w:multiLevelType w:val="hybridMultilevel"/>
+    <w:tmpl w:val="1288488E"/>
+    <w:lvl w:ilvl="0" w:tplc="0409000F">
+      <w:start w:val="1"/>
+      <w:numFmt w:val="decimal"/>
+      <w:lvlText w:val="%1."/>
+      <w:lvlJc w:val="left"/>
+      <w:pPr>
+        <w:ind w:left="720" w:hanging="360"/>
+      </w:pPr>
+    </w:lvl>
+    <w:lvl w:ilvl="1" w:tplc="04090019" w:tentative="1">
+      <w:start w:val="1"/>
+      <w:numFmt w:val="lowerLetter"/>
+      <w:lvlText w:val="%2."/>
+      <w:lvlJc w:val="left"/>
+      <w:pPr>
+        <w:ind w:left="1440" w:hanging="360"/>
+      </w:pPr>
+    </w:lvl>
+    <w:lvl w:ilvl="2" w:tplc="0409001B" w:tentative="1">
+      <w:start w:val="1"/>
+      <w:numFmt w:val="lowerRoman"/>
+      <w:lvlText w:val="%3."/>
+      <w:lvlJc w:val="right"/>
+      <w:pPr>
+        <w:ind w:left="2160" w:hanging="180"/>
+      </w:pPr>
+    </w:lvl>
+    <w:lvl w:ilvl="3" w:tplc="0409000F" w:tentative="1">
+      <w:start w:val="1"/>
+      <w:numFmt w:val="decimal"/>
+      <w:lvlText w:val="%4."/>
+      <w:lvlJc w:val="left"/>
+      <w:pPr>
+        <w:ind w:left="2880" w:hanging="360"/>
+      </w:pPr>
+    </w:lvl>
+    <w:lvl w:ilvl="4" w:tplc="04090019" w:tentative="1">
+      <w:start w:val="1"/>
+      <w:numFmt w:val="lowerLetter"/>
+      <w:lvlText w:val="%5."/>
+      <w:lvlJc w:val="left"/>
+      <w:pPr>
+        <w:ind w:left="3600" w:hanging="360"/>
+      </w:pPr>
+    </w:lvl>
+    <w:lvl w:ilvl="5" w:tplc="0409001B" w:tentative="1">
+      <w:start w:val="1"/>
+      <w:numFmt w:val="lowerRoman"/>
+      <w:lvlText w:val="%6."/>
+      <w:lvlJc w:val="right"/>
+      <w:pPr>
+        <w:ind w:left="4320" w:hanging="180"/>
+      </w:pPr>
+    </w:lvl>
+    <w:lvl w:ilvl="6" w:tplc="0409000F" w:tentative="1">
+      <w:start w:val="1"/>
+      <w:numFmt w:val="decimal"/>
+      <w:lvlText w:val="%7."/>
+      <w:lvlJc w:val="left"/>
+      <w:pPr>
+        <w:ind w:left="5040" w:hanging="360"/>
+      </w:pPr>
+    </w:lvl>
+    <w:lvl w:ilvl="7" w:tplc="04090019" w:tentative="1">
+      <w:start w:val="1"/>
+      <w:numFmt w:val="lowerLetter"/>
+      <w:lvlText w:val="%8."/>
+      <w:lvlJc w:val="left"/>
+      <w:pPr>
+        <w:ind w:left="5760" w:hanging="360"/>
+      </w:pPr>
+    </w:lvl>
+    <w:lvl w:ilvl="8" w:tplc="0409001B" w:tentative="1">
+      <w:start w:val="1"/>
+      <w:numFmt w:val="lowerRoman"/>
+      <w:lvlText w:val="%9."/>
+      <w:lvlJc w:val="right"/>
+      <w:pPr>
+        <w:ind w:left="6480" w:hanging="180"/>
+      </w:pPr>
+    </w:lvl>
+  </w:abstractNum>
+  <w:abstractNum w:abstractNumId="1" w15:restartNumberingAfterBreak="0">
     <w:nsid w:val="50FF13E5"/>
     <w:multiLevelType w:val="hybridMultilevel"/>
     <w:tmpl w:val="AB962216"/>
@@ -7579,7 +7590,7 @@
       </w:pPr>
     </w:lvl>
   </w:abstractNum>
-  <w:abstractNum w:abstractNumId="1" w15:restartNumberingAfterBreak="0">
+  <w:abstractNum w:abstractNumId="2" w15:restartNumberingAfterBreak="0">
     <w:nsid w:val="56BF23A0"/>
     <w:multiLevelType w:val="hybridMultilevel"/>
     <w:tmpl w:val="B700164C"/>
@@ -7692,17 +7703,17 @@
       </w:rPr>
     </w:lvl>
   </w:abstractNum>
-  <w:abstractNum w:abstractNumId="2" w15:restartNumberingAfterBreak="0">
-    <w:nsid w:val="76206FDE"/>
+  <w:abstractNum w:abstractNumId="3" w15:restartNumberingAfterBreak="0">
+    <w:nsid w:val="599161A2"/>
     <w:multiLevelType w:val="hybridMultilevel"/>
-    <w:tmpl w:val="B8481836"/>
-    <w:lvl w:ilvl="0" w:tplc="1D0E141C">
+    <w:tmpl w:val="E8A82032"/>
+    <w:lvl w:ilvl="0" w:tplc="82021494">
       <w:start w:val="1"/>
-      <w:numFmt w:val="upperRoman"/>
-      <w:lvlText w:val="%1."/>
+      <w:numFmt w:val="decimal"/>
+      <w:lvlText w:val="[%1]"/>
       <w:lvlJc w:val="left"/>
       <w:pPr>
-        <w:ind w:left="1080" w:hanging="720"/>
+        <w:ind w:left="720" w:hanging="360"/>
       </w:pPr>
       <w:rPr>
         <w:rFonts w:hint="default"/>
@@ -7781,14 +7792,109 @@
       </w:pPr>
     </w:lvl>
   </w:abstractNum>
+  <w:abstractNum w:abstractNumId="4" w15:restartNumberingAfterBreak="0">
+    <w:nsid w:val="76206FDE"/>
+    <w:multiLevelType w:val="hybridMultilevel"/>
+    <w:tmpl w:val="B8481836"/>
+    <w:lvl w:ilvl="0" w:tplc="1D0E141C">
+      <w:start w:val="1"/>
+      <w:numFmt w:val="upperRoman"/>
+      <w:lvlText w:val="%1."/>
+      <w:lvlJc w:val="left"/>
+      <w:pPr>
+        <w:ind w:left="1080" w:hanging="720"/>
+      </w:pPr>
+      <w:rPr>
+        <w:rFonts w:hint="default"/>
+      </w:rPr>
+    </w:lvl>
+    <w:lvl w:ilvl="1" w:tplc="04090019" w:tentative="1">
+      <w:start w:val="1"/>
+      <w:numFmt w:val="lowerLetter"/>
+      <w:lvlText w:val="%2."/>
+      <w:lvlJc w:val="left"/>
+      <w:pPr>
+        <w:ind w:left="1440" w:hanging="360"/>
+      </w:pPr>
+    </w:lvl>
+    <w:lvl w:ilvl="2" w:tplc="0409001B" w:tentative="1">
+      <w:start w:val="1"/>
+      <w:numFmt w:val="lowerRoman"/>
+      <w:lvlText w:val="%3."/>
+      <w:lvlJc w:val="right"/>
+      <w:pPr>
+        <w:ind w:left="2160" w:hanging="180"/>
+      </w:pPr>
+    </w:lvl>
+    <w:lvl w:ilvl="3" w:tplc="0409000F" w:tentative="1">
+      <w:start w:val="1"/>
+      <w:numFmt w:val="decimal"/>
+      <w:lvlText w:val="%4."/>
+      <w:lvlJc w:val="left"/>
+      <w:pPr>
+        <w:ind w:left="2880" w:hanging="360"/>
+      </w:pPr>
+    </w:lvl>
+    <w:lvl w:ilvl="4" w:tplc="04090019" w:tentative="1">
+      <w:start w:val="1"/>
+      <w:numFmt w:val="lowerLetter"/>
+      <w:lvlText w:val="%5."/>
+      <w:lvlJc w:val="left"/>
+      <w:pPr>
+        <w:ind w:left="3600" w:hanging="360"/>
+      </w:pPr>
+    </w:lvl>
+    <w:lvl w:ilvl="5" w:tplc="0409001B" w:tentative="1">
+      <w:start w:val="1"/>
+      <w:numFmt w:val="lowerRoman"/>
+      <w:lvlText w:val="%6."/>
+      <w:lvlJc w:val="right"/>
+      <w:pPr>
+        <w:ind w:left="4320" w:hanging="180"/>
+      </w:pPr>
+    </w:lvl>
+    <w:lvl w:ilvl="6" w:tplc="0409000F" w:tentative="1">
+      <w:start w:val="1"/>
+      <w:numFmt w:val="decimal"/>
+      <w:lvlText w:val="%7."/>
+      <w:lvlJc w:val="left"/>
+      <w:pPr>
+        <w:ind w:left="5040" w:hanging="360"/>
+      </w:pPr>
+    </w:lvl>
+    <w:lvl w:ilvl="7" w:tplc="04090019" w:tentative="1">
+      <w:start w:val="1"/>
+      <w:numFmt w:val="lowerLetter"/>
+      <w:lvlText w:val="%8."/>
+      <w:lvlJc w:val="left"/>
+      <w:pPr>
+        <w:ind w:left="5760" w:hanging="360"/>
+      </w:pPr>
+    </w:lvl>
+    <w:lvl w:ilvl="8" w:tplc="0409001B" w:tentative="1">
+      <w:start w:val="1"/>
+      <w:numFmt w:val="lowerRoman"/>
+      <w:lvlText w:val="%9."/>
+      <w:lvlJc w:val="right"/>
+      <w:pPr>
+        <w:ind w:left="6480" w:hanging="180"/>
+      </w:pPr>
+    </w:lvl>
+  </w:abstractNum>
   <w:num w:numId="1">
+    <w:abstractNumId w:val="1"/>
+  </w:num>
+  <w:num w:numId="2">
+    <w:abstractNumId w:val="4"/>
+  </w:num>
+  <w:num w:numId="3">
+    <w:abstractNumId w:val="2"/>
+  </w:num>
+  <w:num w:numId="4">
     <w:abstractNumId w:val="0"/>
   </w:num>
-  <w:num w:numId="2">
-    <w:abstractNumId w:val="2"/>
-  </w:num>
-  <w:num w:numId="3">
-    <w:abstractNumId w:val="1"/>
+  <w:num w:numId="5">
+    <w:abstractNumId w:val="3"/>
   </w:num>
 </w:numbering>
 </file>
@@ -8557,7 +8663,7 @@
 </file>
 
 <file path=customXml/itemProps1.xml><?xml version="1.0" encoding="utf-8"?>
-<ds:datastoreItem xmlns:ds="http://schemas.openxmlformats.org/officeDocument/2006/customXml" ds:itemID="{EABB8931-A15F-4BDA-9C34-DD549AB91249}">
+<ds:datastoreItem xmlns:ds="http://schemas.openxmlformats.org/officeDocument/2006/customXml" ds:itemID="{78DA96E3-D25A-43BD-AD40-A262E8C7E266}">
   <ds:schemaRefs>
     <ds:schemaRef ds:uri="http://schemas.openxmlformats.org/officeDocument/2006/bibliography"/>
   </ds:schemaRefs>

--- a/CSC105M_FernandezPoblete_Documentation_v1.docx
+++ b/CSC105M_FernandezPoblete_Documentation_v1.docx
@@ -353,7 +353,23 @@
           <w:sz w:val="18"/>
           <w:szCs w:val="18"/>
         </w:rPr>
-        <w:t>A student’s lifestyle affects their academic performance. In an attempt to find out which factors have the largest effect on the academic performance of a student, machine learning techniques such as multilinear regression, decision trees, and neural networks were used to predict if a student would pass or fail</w:t>
+        <w:t xml:space="preserve">A student’s lifestyle affects their academic performance. In an attempt to find out which factors have the largest effect on the academic performance of a student, machine learning techniques such as multilinear regression, decision trees, and neural networks were used </w:t>
+      </w:r>
+      <w:r>
+        <w:rPr>
+          <w:color w:val="000000"/>
+          <w:sz w:val="18"/>
+          <w:szCs w:val="18"/>
+        </w:rPr>
+        <w:t xml:space="preserve">on the alcohol consumption dataset from UCI Machine Learning Repository </w:t>
+      </w:r>
+      <w:r>
+        <w:rPr>
+          <w:color w:val="000000"/>
+          <w:sz w:val="18"/>
+          <w:szCs w:val="18"/>
+        </w:rPr>
+        <w:t>to predict if a student would pass or fail</w:t>
       </w:r>
       <w:r>
         <w:rPr>
@@ -524,7 +540,15 @@
           <w:sz w:val="18"/>
           <w:szCs w:val="18"/>
         </w:rPr>
-        <w:t>Decision trees decomposes the data into a number of if-then rules. This is done by considering the gain of information on each variable, which is the amount of uncertainty reduced by splitting the dataset on the various values of that variable, and always splitting on the attribute that results in the maximum gain. This is the ID3 algorithm, which is not very robust when it comes to avoiding overfitting the data and continuous variables, which is compensated by the C4.5 algorithm. WEKA, a machine learning tool, has implemented the C4.5 algorithm as the J48 algorithm</w:t>
+        <w:t xml:space="preserve">Decision trees decomposes the data into a number of if-then rules. This is done by considering the gain of information on each variable, which is the amount of uncertainty reduced by splitting the dataset on the various values of that variable, and always splitting on the attribute that results in the maximum gain. This is the ID3 algorithm, which is not very robust when it comes to avoiding overfitting the data and continuous variables, which is compensated by the C4.5 algorithm. WEKA, a machine learning </w:t>
+      </w:r>
+      <w:r>
+        <w:rPr>
+          <w:color w:val="000000"/>
+          <w:sz w:val="18"/>
+          <w:szCs w:val="18"/>
+        </w:rPr>
+        <w:t>tool, has implemented the C4.5 algorithm as the J48 algorithm</w:t>
       </w:r>
       <w:r>
         <w:rPr>
@@ -958,6 +982,7 @@
           <w:sz w:val="22"/>
           <w:szCs w:val="22"/>
         </w:rPr>
+        <w:lastRenderedPageBreak/>
         <w:t>2.1. Preprocessing</w:t>
       </w:r>
     </w:p>
@@ -979,7 +1004,6 @@
           <w:sz w:val="18"/>
           <w:szCs w:val="18"/>
         </w:rPr>
-        <w:lastRenderedPageBreak/>
         <w:t>This section</w:t>
       </w:r>
       <w:r>
@@ -3801,25 +3825,7 @@
           <w:sz w:val="18"/>
           <w:szCs w:val="18"/>
         </w:rPr>
-        <w:t>After these transformations, all attributes were now numerical, but not all were in the range [0</w:t>
-      </w:r>
-      <w:proofErr w:type="gramStart"/>
-      <w:r>
-        <w:rPr>
-          <w:color w:val="000000"/>
-          <w:sz w:val="18"/>
-          <w:szCs w:val="18"/>
-        </w:rPr>
-        <w:t>,1</w:t>
-      </w:r>
-      <w:proofErr w:type="gramEnd"/>
-      <w:r>
-        <w:rPr>
-          <w:color w:val="000000"/>
-          <w:sz w:val="18"/>
-          <w:szCs w:val="18"/>
-        </w:rPr>
-        <w:t>]. T</w:t>
+        <w:t>After these transformations, all attributes were now numerical, but not all were in the range [0,1]. T</w:t>
       </w:r>
       <w:r>
         <w:rPr>
@@ -3930,7 +3936,6 @@
           <w:szCs w:val="28"/>
         </w:rPr>
       </w:pPr>
-      <w:proofErr w:type="gramStart"/>
       <w:r>
         <w:rPr>
           <w:color w:val="000000"/>
@@ -3948,7 +3953,6 @@
         </w:rPr>
         <w:t>new</w:t>
       </w:r>
-      <w:proofErr w:type="gramEnd"/>
       <w:r>
         <w:rPr>
           <w:color w:val="000000"/>
@@ -4081,23 +4085,13 @@
           <w:szCs w:val="18"/>
         </w:rPr>
       </w:pPr>
-      <w:proofErr w:type="gramStart"/>
-      <w:r>
-        <w:rPr>
-          <w:color w:val="000000"/>
-          <w:sz w:val="18"/>
-          <w:szCs w:val="18"/>
-        </w:rPr>
-        <w:t>where</w:t>
-      </w:r>
-      <w:proofErr w:type="gramEnd"/>
-      <w:r>
-        <w:rPr>
-          <w:color w:val="000000"/>
-          <w:sz w:val="18"/>
-          <w:szCs w:val="18"/>
-        </w:rPr>
-        <w:t xml:space="preserve"> X</w:t>
+      <w:r>
+        <w:rPr>
+          <w:color w:val="000000"/>
+          <w:sz w:val="18"/>
+          <w:szCs w:val="18"/>
+        </w:rPr>
+        <w:t>where X</w:t>
       </w:r>
       <w:r>
         <w:rPr>
@@ -4131,25 +4125,7 @@
           <w:sz w:val="18"/>
           <w:szCs w:val="18"/>
         </w:rPr>
-        <w:t xml:space="preserve"> were 1 and 0 respectively. This transformed all columns to the range [0</w:t>
-      </w:r>
-      <w:proofErr w:type="gramStart"/>
-      <w:r>
-        <w:rPr>
-          <w:color w:val="000000"/>
-          <w:sz w:val="18"/>
-          <w:szCs w:val="18"/>
-        </w:rPr>
-        <w:t>,1</w:t>
-      </w:r>
-      <w:proofErr w:type="gramEnd"/>
-      <w:r>
-        <w:rPr>
-          <w:color w:val="000000"/>
-          <w:sz w:val="18"/>
-          <w:szCs w:val="18"/>
-        </w:rPr>
-        <w:t>].</w:t>
+        <w:t xml:space="preserve"> were 1 and 0 respectively. This transformed all columns to the range [0,1].</w:t>
       </w:r>
     </w:p>
     <w:p>
@@ -4285,25 +4261,7 @@
           <w:sz w:val="18"/>
           <w:szCs w:val="18"/>
         </w:rPr>
-        <w:t xml:space="preserve">In building a multilinear </w:t>
-      </w:r>
-      <w:bookmarkStart w:id="0" w:name="_GoBack"/>
-      <w:r>
-        <w:rPr>
-          <w:color w:val="000000"/>
-          <w:sz w:val="18"/>
-          <w:szCs w:val="18"/>
-        </w:rPr>
-        <w:t>reg</w:t>
-      </w:r>
-      <w:bookmarkEnd w:id="0"/>
-      <w:r>
-        <w:rPr>
-          <w:color w:val="000000"/>
-          <w:sz w:val="18"/>
-          <w:szCs w:val="18"/>
-        </w:rPr>
-        <w:t>ression model, the pairwise Pearson correlation coefficients were taken to see if a multilinear regression model was appropriate.</w:t>
+        <w:t>In building a multilinear regression model, the pairwise Pearson correlation coefficients were taken to see if a multilinear regression model was appropriate.</w:t>
       </w:r>
     </w:p>
     <w:p>
@@ -4419,7 +4377,6 @@
         </w:rPr>
         <w:t xml:space="preserve"> is the number of instances and </w:t>
       </w:r>
-      <w:proofErr w:type="gramStart"/>
       <w:r>
         <w:rPr>
           <w:i/>
@@ -4435,16 +4392,7 @@
           <w:sz w:val="18"/>
           <w:szCs w:val="18"/>
         </w:rPr>
-        <w:t xml:space="preserve"> is</w:t>
-      </w:r>
-      <w:proofErr w:type="gramEnd"/>
-      <w:r>
-        <w:rPr>
-          <w:color w:val="000000"/>
-          <w:sz w:val="18"/>
-          <w:szCs w:val="18"/>
-        </w:rPr>
-        <w:t xml:space="preserve"> the number of attributes. </w:t>
+        <w:t xml:space="preserve"> is the number of attributes. </w:t>
       </w:r>
       <w:r>
         <w:rPr>
@@ -6478,25 +6426,7 @@
           <w:sz w:val="22"/>
           <w:szCs w:val="22"/>
         </w:rPr>
-        <w:t>.2</w:t>
-      </w:r>
-      <w:r>
-        <w:rPr>
-          <w:i/>
-          <w:color w:val="000000"/>
-          <w:sz w:val="22"/>
-          <w:szCs w:val="22"/>
-        </w:rPr>
-        <w:t xml:space="preserve">. </w:t>
-      </w:r>
-      <w:r>
-        <w:rPr>
-          <w:i/>
-          <w:color w:val="000000"/>
-          <w:sz w:val="22"/>
-          <w:szCs w:val="22"/>
-        </w:rPr>
-        <w:t>Decision Trees</w:t>
+        <w:t>.2. Decision Trees</w:t>
       </w:r>
     </w:p>
     <w:p>
@@ -6628,25 +6558,7 @@
           <w:sz w:val="22"/>
           <w:szCs w:val="22"/>
         </w:rPr>
-        <w:t>.3</w:t>
-      </w:r>
-      <w:r>
-        <w:rPr>
-          <w:i/>
-          <w:color w:val="000000"/>
-          <w:sz w:val="22"/>
-          <w:szCs w:val="22"/>
-        </w:rPr>
-        <w:t xml:space="preserve">. </w:t>
-      </w:r>
-      <w:r>
-        <w:rPr>
-          <w:i/>
-          <w:color w:val="000000"/>
-          <w:sz w:val="22"/>
-          <w:szCs w:val="22"/>
-        </w:rPr>
-        <w:t>Neural Networks</w:t>
+        <w:t>.3. Neural Networks</w:t>
       </w:r>
     </w:p>
     <w:p>
@@ -6768,7 +6680,23 @@
           <w:sz w:val="18"/>
           <w:szCs w:val="18"/>
         </w:rPr>
-        <w:t>The accuracies of the five neural networks within their own bags were 100%, 100%, 99.8077%, 100%, and 99.6154%.</w:t>
+        <w:t xml:space="preserve">The accuracies of the five neural networks within their own bags were 100%, 100%, 99.8077%, </w:t>
+      </w:r>
+      <w:r>
+        <w:rPr>
+          <w:color w:val="000000"/>
+          <w:sz w:val="18"/>
+          <w:szCs w:val="18"/>
+        </w:rPr>
+        <w:t>99.8077%,</w:t>
+      </w:r>
+      <w:r>
+        <w:rPr>
+          <w:color w:val="000000"/>
+          <w:sz w:val="18"/>
+          <w:szCs w:val="18"/>
+        </w:rPr>
+        <w:t xml:space="preserve"> and 99.6154%.</w:t>
       </w:r>
     </w:p>
     <w:p>
@@ -6810,7 +6738,15 @@
           <w:sz w:val="18"/>
           <w:szCs w:val="18"/>
         </w:rPr>
-        <w:t>A regressor using neural networks was also attempted by normalizing the grades from 0.1 to 0.9, but the performance within the individual bags was terrible, with a 24.3548% accuracy.</w:t>
+        <w:t xml:space="preserve">A regressor using neural networks was also attempted by normalizing the grades from 0.1 to 0.9, but the performance within the individual bags was </w:t>
+      </w:r>
+      <w:r>
+        <w:rPr>
+          <w:color w:val="000000"/>
+          <w:sz w:val="18"/>
+          <w:szCs w:val="18"/>
+        </w:rPr>
+        <w:t>not desirable, with a 24.3548% accuracy, so a full model was not trained.</w:t>
       </w:r>
     </w:p>
     <w:p>
@@ -6850,21 +6786,21 @@
       <w:pPr>
         <w:pStyle w:val="NormalWeb"/>
         <w:shd w:val="clear" w:color="auto" w:fill="FFFFFF"/>
-        <w:spacing w:before="0" w:beforeAutospacing="0" w:after="0" w:afterAutospacing="0"/>
-        <w:jc w:val="both"/>
-        <w:rPr>
-          <w:color w:val="000000"/>
-          <w:sz w:val="18"/>
-          <w:szCs w:val="18"/>
-        </w:rPr>
-      </w:pPr>
-      <w:r>
-        <w:rPr>
-          <w:color w:val="000000"/>
-          <w:sz w:val="18"/>
-          <w:szCs w:val="18"/>
-        </w:rPr>
-        <w:t>Lorem ipsum dolor sit amet, consectetur adipiscing elit. Cras pharetra auctor diam sed blandit. Fusce porttitor justo at sapien commodo, in lacinia nisl rhoncus. Sed ullamcorper imperdiet ex eget condimentum. Nunc orci justo, blandit vel ligula consequat, venenatis tincidunt felis. Aenean at elit malesuada, ullamcorper metus ac, fermentum sem. Nullam tristique at est sit amet pretium. Phasellus dignissim, mauris at pellentesque vulputate, tortor odio facilisis ante, in placerat odio eros in velit. Etiam eu faucibus erat.</w:t>
+        <w:spacing w:before="120" w:beforeAutospacing="0" w:after="0" w:afterAutospacing="0"/>
+        <w:jc w:val="both"/>
+        <w:rPr>
+          <w:color w:val="000000"/>
+          <w:sz w:val="18"/>
+          <w:szCs w:val="18"/>
+        </w:rPr>
+      </w:pPr>
+      <w:r>
+        <w:rPr>
+          <w:color w:val="000000"/>
+          <w:sz w:val="18"/>
+          <w:szCs w:val="18"/>
+        </w:rPr>
+        <w:t>&lt;decision tree&gt;</w:t>
       </w:r>
     </w:p>
     <w:p>
@@ -6885,7 +6821,7 @@
           <w:sz w:val="18"/>
           <w:szCs w:val="18"/>
         </w:rPr>
-        <w:t>Sed et tempor enim. Fusce nec ex neque. Aenean vestibulum varius fermentum. Quisque sed consequat lacus. Nam enim massa, commodo nec enim eu, sodales ornare nisl. Sed enim nibh, accumsan quis nulla id, convallis imperdiet erat. Sed commodo dui consequat semper condimentum. Phasellus consectetur fringilla ante. Donec erat neque, posuere vitae tortor sit amet, tempor imperdiet turpis. Quisque sapien diam, commodo congue purus in, tempor gravida velit. Vestibulum blandit ligula tortor. Sed sollicitudin varius suscipit.</w:t>
+        <w:t xml:space="preserve">The neural networks also performed well. Using the five neural networks trained using bagging, the classification accuracy for the original dataset from where the bags were generated was 92.6040%; the classification error was 7.3960%; the sensitivity (positives correctly classified) was 95.1149%; the specificity (negatives correctly classified) was 89.7009. </w:t>
       </w:r>
     </w:p>
     <w:p>
@@ -6906,7 +6842,7 @@
           <w:sz w:val="18"/>
           <w:szCs w:val="18"/>
         </w:rPr>
-        <w:t>Fusce laoreet porttitor dolor, non pulvinar nulla dapibus ac. Nulla laoreet metus et sapien mollis, eget lacinia velit finibus. Sed est urna, fermentum accumsan condimentum sed, ullamcorper id lorem. Morbi dignissim est at ultricies semper. Phasellus pretium velit a elit finibus, non pretium est dignissim. Fusce non mauris mauris. Suspendisse et tellus pellentesque nisl lacinia tincidunt. In laoreet sapien vitae nisl gravida lobortis. Ut commodo, libero imperdiet tincidunt facilisis, libero arcu accumsan nulla, id dapibus tortor metus quis dolor. Aliquam et lorem a lectus vestibulum blandit. Vivamus vehicula sem eu sem congue convallis. Suspendisse tristique purus neque, eget bibendum mauris rutrum a. Ut nisi neque, malesuada et ex a, porttitor semper augue.</w:t>
+        <w:t>It is, however, noticeable that the performance of the individual networks within their bags is better than the ensemble network with the entire dataset. This may have been caused by overfitting of the data from the training in the individual bags.</w:t>
       </w:r>
     </w:p>
     <w:p>
@@ -6927,8 +6863,10 @@
           <w:sz w:val="18"/>
           <w:szCs w:val="18"/>
         </w:rPr>
-        <w:t>Sed fermentum orci sem, ac pellentesque urna eleifend at. Vestibulum lacinia purus at lacinia pretium. Nulla vel ex eget ante faucibus elementum et a leo. Praesent condimentum, quam eget fringilla rhoncus, risus felis aliquam nunc, ac venenatis turpis urna ac risus. Morbi finibus aliquet maximus. Vestibulum in vulputate dui. Vivamus posuere faucibus magna, ut aliquet tortor scelerisque at. Vivamus quam est, lacinia at urna a, vulputate ornare nisl.</w:t>
-      </w:r>
+        <w:t>&lt;comparison&gt;</w:t>
+      </w:r>
+      <w:bookmarkStart w:id="0" w:name="_GoBack"/>
+      <w:bookmarkEnd w:id="0"/>
     </w:p>
     <w:p>
       <w:pPr>
@@ -6937,18 +6875,44 @@
         <w:spacing w:before="120" w:beforeAutospacing="0" w:after="0" w:afterAutospacing="0"/>
         <w:jc w:val="both"/>
         <w:rPr>
-          <w:color w:val="000000"/>
-          <w:sz w:val="18"/>
-          <w:szCs w:val="18"/>
-        </w:rPr>
-      </w:pPr>
-      <w:r>
-        <w:rPr>
-          <w:color w:val="000000"/>
-          <w:sz w:val="18"/>
-          <w:szCs w:val="18"/>
-        </w:rPr>
-        <w:t>Maecenas pharetra volutpat varius. Interdum et malesuada fames ac ante ipsum primis in faucibus. Sed ullamcorper gravida velit a dignissim. Nam ultricies semper posuere. Nullam sed odio finibus, venenatis eros ut, cursus nibh. Quisque ullamcorper nec sem id pretium. Nunc malesuada purus at magna laoreet blandit. Etiam sodales luctus molestie. Nulla in leo non lacus ultricies finibus. Duis tellus nunc, lacinia vitae odio interdum, ullamcorper lacinia leo. Suspendisse eros sapien, accumsan eu risus a, euismod dignissim ligula.</w:t>
+          <w:b/>
+          <w:color w:val="000000"/>
+        </w:rPr>
+      </w:pPr>
+      <w:r>
+        <w:rPr>
+          <w:b/>
+          <w:color w:val="000000"/>
+        </w:rPr>
+        <w:t>4</w:t>
+      </w:r>
+      <w:r>
+        <w:rPr>
+          <w:b/>
+          <w:color w:val="000000"/>
+        </w:rPr>
+        <w:t>. CONCLUSION</w:t>
+      </w:r>
+    </w:p>
+    <w:p>
+      <w:pPr>
+        <w:pStyle w:val="NormalWeb"/>
+        <w:shd w:val="clear" w:color="auto" w:fill="FFFFFF"/>
+        <w:spacing w:before="0" w:beforeAutospacing="0" w:after="0" w:afterAutospacing="0"/>
+        <w:jc w:val="both"/>
+        <w:rPr>
+          <w:color w:val="000000"/>
+          <w:sz w:val="18"/>
+          <w:szCs w:val="18"/>
+        </w:rPr>
+      </w:pPr>
+      <w:r>
+        <w:rPr>
+          <w:color w:val="000000"/>
+          <w:sz w:val="18"/>
+          <w:szCs w:val="18"/>
+        </w:rPr>
+        <w:t>Lorem ipsum dolor sit amet, consectetur adipiscing elit. Cras pharetra auctor diam sed blandit. Fusce porttitor justo at sapien commodo, in lacinia nisl rhoncus. Sed ullamcorper imperdiet ex eget condimentum. Nunc orci justo, blandit vel ligula consequat, venenatis tincidunt felis. Aenean at elit malesuada, ullamcorper metus ac, fermentum sem. Nullam tristique at est sit amet pretium. Phasellus dignissim, mauris at pellentesque vulputate, tortor odio facilisis ante, in placerat odio eros in velit. Etiam eu faucibus erat.</w:t>
       </w:r>
     </w:p>
     <w:p>
@@ -6958,44 +6922,18 @@
         <w:spacing w:before="120" w:beforeAutospacing="0" w:after="0" w:afterAutospacing="0"/>
         <w:jc w:val="both"/>
         <w:rPr>
-          <w:b/>
-          <w:color w:val="000000"/>
-        </w:rPr>
-      </w:pPr>
-      <w:r>
-        <w:rPr>
-          <w:b/>
-          <w:color w:val="000000"/>
-        </w:rPr>
-        <w:t>4</w:t>
-      </w:r>
-      <w:r>
-        <w:rPr>
-          <w:b/>
-          <w:color w:val="000000"/>
-        </w:rPr>
-        <w:t>. CONCLUSION</w:t>
-      </w:r>
-    </w:p>
-    <w:p>
-      <w:pPr>
-        <w:pStyle w:val="NormalWeb"/>
-        <w:shd w:val="clear" w:color="auto" w:fill="FFFFFF"/>
-        <w:spacing w:before="0" w:beforeAutospacing="0" w:after="0" w:afterAutospacing="0"/>
-        <w:jc w:val="both"/>
-        <w:rPr>
-          <w:color w:val="000000"/>
-          <w:sz w:val="18"/>
-          <w:szCs w:val="18"/>
-        </w:rPr>
-      </w:pPr>
-      <w:r>
-        <w:rPr>
-          <w:color w:val="000000"/>
-          <w:sz w:val="18"/>
-          <w:szCs w:val="18"/>
-        </w:rPr>
-        <w:t>Lorem ipsum dolor sit amet, consectetur adipiscing elit. Cras pharetra auctor diam sed blandit. Fusce porttitor justo at sapien commodo, in lacinia nisl rhoncus. Sed ullamcorper imperdiet ex eget condimentum. Nunc orci justo, blandit vel ligula consequat, venenatis tincidunt felis. Aenean at elit malesuada, ullamcorper metus ac, fermentum sem. Nullam tristique at est sit amet pretium. Phasellus dignissim, mauris at pellentesque vulputate, tortor odio facilisis ante, in placerat odio eros in velit. Etiam eu faucibus erat.</w:t>
+          <w:color w:val="000000"/>
+          <w:sz w:val="18"/>
+          <w:szCs w:val="18"/>
+        </w:rPr>
+      </w:pPr>
+      <w:r>
+        <w:rPr>
+          <w:color w:val="000000"/>
+          <w:sz w:val="18"/>
+          <w:szCs w:val="18"/>
+        </w:rPr>
+        <w:t>Sed et tempor enim. Fusce nec ex neque. Aenean vestibulum varius fermentum. Quisque sed consequat lacus. Nam enim massa, commodo nec enim eu, sodales ornare nisl. Sed enim nibh, accumsan quis nulla id, convallis imperdiet erat. Sed commodo dui consequat semper condimentum. Phasellus consectetur fringilla ante. Donec erat neque, posuere vitae tortor sit amet, tempor imperdiet turpis. Quisque sapien diam, commodo congue purus in, tempor gravida velit. Vestibulum blandit ligula tortor. Sed sollicitudin varius suscipit.</w:t>
       </w:r>
     </w:p>
     <w:p>
@@ -7016,28 +6954,15 @@
           <w:sz w:val="18"/>
           <w:szCs w:val="18"/>
         </w:rPr>
-        <w:t>Sed et tempor enim. Fusce nec ex neque. Aenean vestibulum varius fermentum. Quisque sed consequat lacus. Nam enim massa, commodo nec enim eu, sodales ornare nisl. Sed enim nibh, accumsan quis nulla id, convallis imperdiet erat. Sed commodo dui consequat semper condimentum. Phasellus consectetur fringilla ante. Donec erat neque, posuere vitae tortor sit amet, tempor imperdiet turpis. Quisque sapien diam, commodo congue purus in, tempor gravida velit. Vestibulum blandit ligula tortor. Sed sollicitudin varius suscipit.</w:t>
-      </w:r>
-    </w:p>
-    <w:p>
-      <w:pPr>
-        <w:pStyle w:val="NormalWeb"/>
-        <w:shd w:val="clear" w:color="auto" w:fill="FFFFFF"/>
-        <w:spacing w:before="120" w:beforeAutospacing="0" w:after="0" w:afterAutospacing="0"/>
-        <w:jc w:val="both"/>
-        <w:rPr>
-          <w:color w:val="000000"/>
-          <w:sz w:val="18"/>
-          <w:szCs w:val="18"/>
-        </w:rPr>
-      </w:pPr>
-      <w:r>
-        <w:rPr>
-          <w:color w:val="000000"/>
-          <w:sz w:val="18"/>
-          <w:szCs w:val="18"/>
-        </w:rPr>
-        <w:t>Fusce laoreet porttitor dolor, non pulvinar nulla dapibus ac. Nulla laoreet metus et sapien mollis, eget lacinia velit finibus. Sed est urna, fermentum accumsan condimentum sed, ullamcorper id lorem. Morbi dignissim est at ultricies semper. Phasellus pretium velit a elit finibus, non pretium est dignissim. Fusce non mauris mauris. Suspendisse et tellus pellentesque nisl lacinia tincidunt. In laoreet sapien vitae nisl gravida lobortis. Ut commodo, libero imperdiet tincidunt facilisis, libero arcu accumsan nulla, id dapibus tortor metus quis dolor. Aliquam et lorem a lectus vestibulum blandit. Vivamus vehicula sem eu sem congue convallis. Suspendisse tristique purus neque, eget bibendum mauris rutrum a. Ut nisi neque, malesuada et ex a, porttitor semper augue.</w:t>
+        <w:t xml:space="preserve">Fusce laoreet porttitor dolor, non pulvinar nulla dapibus ac. Nulla laoreet metus et sapien mollis, eget lacinia velit finibus. Sed est urna, fermentum accumsan condimentum sed, ullamcorper id </w:t>
+      </w:r>
+      <w:r>
+        <w:rPr>
+          <w:color w:val="000000"/>
+          <w:sz w:val="18"/>
+          <w:szCs w:val="18"/>
+        </w:rPr>
+        <w:t>lorem. Morbi dignissim est at ultricies semper. Phasellus pretium velit a elit finibus, non pretium est dignissim. Fusce non mauris mauris. Suspendisse et tellus pellentesque nisl lacinia tincidunt. In laoreet sapien vitae nisl gravida lobortis. Ut commodo, libero imperdiet tincidunt facilisis, libero arcu accumsan nulla, id dapibus tortor metus quis dolor. Aliquam et lorem a lectus vestibulum blandit. Vivamus vehicula sem eu sem congue convallis. Suspendisse tristique purus neque, eget bibendum mauris rutrum a. Ut nisi neque, malesuada et ex a, porttitor semper augue.</w:t>
       </w:r>
     </w:p>
     <w:p>
@@ -7185,7 +7110,6 @@
           <w:sz w:val="18"/>
           <w:szCs w:val="18"/>
         </w:rPr>
-        <w:lastRenderedPageBreak/>
         <w:t xml:space="preserve">Baesens, B. (2014). </w:t>
       </w:r>
       <w:r>
@@ -7235,63 +7159,7 @@
           <w:sz w:val="18"/>
           <w:szCs w:val="18"/>
         </w:rPr>
-        <w:t xml:space="preserve">Cortez, P. &amp; </w:t>
-      </w:r>
-      <w:r>
-        <w:rPr>
-          <w:rFonts w:ascii="Times New Roman" w:hAnsi="Times New Roman" w:cs="Times New Roman"/>
-          <w:sz w:val="18"/>
-          <w:szCs w:val="18"/>
-        </w:rPr>
-        <w:t>Silva</w:t>
-      </w:r>
-      <w:r>
-        <w:rPr>
-          <w:rFonts w:ascii="Times New Roman" w:hAnsi="Times New Roman" w:cs="Times New Roman"/>
-          <w:sz w:val="18"/>
-          <w:szCs w:val="18"/>
-        </w:rPr>
-        <w:t>, A. (2008)</w:t>
-      </w:r>
-      <w:r>
-        <w:rPr>
-          <w:rFonts w:ascii="Times New Roman" w:hAnsi="Times New Roman" w:cs="Times New Roman"/>
-          <w:sz w:val="18"/>
-          <w:szCs w:val="18"/>
-        </w:rPr>
-        <w:t xml:space="preserve"> Using Data Mining to Predict Secondary School Student Performance. In A. Brito and J. Teixeira Eds., Proceedings of 5th FUture BUsiness TEChn</w:t>
-      </w:r>
-      <w:r>
-        <w:rPr>
-          <w:rFonts w:ascii="Times New Roman" w:hAnsi="Times New Roman" w:cs="Times New Roman"/>
-          <w:sz w:val="18"/>
-          <w:szCs w:val="18"/>
-        </w:rPr>
-        <w:t xml:space="preserve">ology Conference </w:t>
-      </w:r>
-      <w:r>
-        <w:rPr>
-          <w:rFonts w:ascii="Times New Roman" w:hAnsi="Times New Roman" w:cs="Times New Roman"/>
-          <w:sz w:val="18"/>
-          <w:szCs w:val="18"/>
-        </w:rPr>
-        <w:t>pp. 5-1</w:t>
-      </w:r>
-      <w:r>
-        <w:rPr>
-          <w:rFonts w:ascii="Times New Roman" w:hAnsi="Times New Roman" w:cs="Times New Roman"/>
-          <w:sz w:val="18"/>
-          <w:szCs w:val="18"/>
-        </w:rPr>
-        <w:t>2, Porto, Portugal,</w:t>
-      </w:r>
-      <w:r>
-        <w:rPr>
-          <w:rFonts w:ascii="Times New Roman" w:hAnsi="Times New Roman" w:cs="Times New Roman"/>
-          <w:sz w:val="18"/>
-          <w:szCs w:val="18"/>
-        </w:rPr>
-        <w:t xml:space="preserve"> EUROSIS, ISBN 978-9077381-39-7.</w:t>
+        <w:t>Cortez, P. &amp; Silva, A. (2008) Using Data Mining to Predict Secondary School Student Performance. In A. Brito and J. Teixeira Eds., Proceedings of 5th FUture BUsiness TEChnology Conference pp. 5-12, Porto, Portugal, EUROSIS, ISBN 978-9077381-39-7.</w:t>
       </w:r>
     </w:p>
     <w:p>
@@ -7370,25 +7238,23 @@
           <w:sz w:val="18"/>
           <w:szCs w:val="18"/>
         </w:rPr>
-        <w:t xml:space="preserve">Stockburger, D.W. (n.d.) Multiple Regression </w:t>
-      </w:r>
-      <w:proofErr w:type="gramStart"/>
+        <w:t xml:space="preserve">Stockburger, D.W. (n.d.) Multiple Regression With Categorical Variables. Retrieved </w:t>
+      </w:r>
       <w:r>
         <w:rPr>
           <w:rFonts w:ascii="Times New Roman" w:hAnsi="Times New Roman" w:cs="Times New Roman"/>
           <w:sz w:val="18"/>
           <w:szCs w:val="18"/>
         </w:rPr>
-        <w:t>With</w:t>
-      </w:r>
-      <w:proofErr w:type="gramEnd"/>
+        <w:t>July 27</w:t>
+      </w:r>
       <w:r>
         <w:rPr>
           <w:rFonts w:ascii="Times New Roman" w:hAnsi="Times New Roman" w:cs="Times New Roman"/>
           <w:sz w:val="18"/>
           <w:szCs w:val="18"/>
         </w:rPr>
-        <w:t xml:space="preserve"> Categorical Variables. Retrieved August 11, 2016, from Psychological Statistics at Missouri State University: http://www.psychstat.missouristate.edu/multibook/mlt08m.html</w:t>
+        <w:t>, 2016, from Psychological Statistics at Missouri State University: http://www.psychstat.missouristate.edu/multibook/mlt08m.html</w:t>
       </w:r>
     </w:p>
     <w:p>
@@ -8663,7 +8529,7 @@
 </file>
 
 <file path=customXml/itemProps1.xml><?xml version="1.0" encoding="utf-8"?>
-<ds:datastoreItem xmlns:ds="http://schemas.openxmlformats.org/officeDocument/2006/customXml" ds:itemID="{78DA96E3-D25A-43BD-AD40-A262E8C7E266}">
+<ds:datastoreItem xmlns:ds="http://schemas.openxmlformats.org/officeDocument/2006/customXml" ds:itemID="{0C8FCCE5-D5E9-47A8-85E1-AC7FA4845A3A}">
   <ds:schemaRefs>
     <ds:schemaRef ds:uri="http://schemas.openxmlformats.org/officeDocument/2006/bibliography"/>
   </ds:schemaRefs>
